--- a/NetAgent/src/main/resources/Downloads/InventoryPullReport_NA.docx
+++ b/NetAgent/src/main/resources/Downloads/InventoryPullReport_NA.docx
@@ -132,7 +132,7 @@
                       <w:color w:val="000000"/>
                       <w:sz w:val="18"/>
                     </w:rPr>
-                    <w:t xml:space="preserve">05/21/2023</w:t>
+                    <w:t xml:space="preserve">08/15/2023</w:t>
                   </w:r>
                 </w:p>
               </w:tc>
@@ -195,7 +195,7 @@
                       <w:color w:val="000000"/>
                       <w:sz w:val="18"/>
                     </w:rPr>
-                    <w:t xml:space="preserve">05/31/2023</w:t>
+                    <w:t xml:space="preserve">08/25/2023</w:t>
                   </w:r>
                 </w:p>
               </w:tc>
@@ -973,7 +973,7 @@
                     <w:color w:val="000000"/>
                     <w:sz w:val="18"/>
                   </w:rPr>
-                  <w:t xml:space="preserve">5/30/2023 10:16 PM</w:t>
+                  <w:t xml:space="preserve">8/24/2023 11:05 PM</w:t>
                 </w:r>
               </w:p>
             </w:tc>
